--- a/ITO/Swot analyse.docx
+++ b/ITO/Swot analyse.docx
@@ -12,7 +12,13 @@
     </w:p>
     <w:p>
       <w:r>
-        <w:t xml:space="preserve">Swot analyse skal hjælpe os med, at skabe struktur og et overblik over svømmeklubbens, styrke og konkurrencesituation. Swot analyse vil give et </w:t>
+        <w:t>Swot analyse skal hjælpe os med, at skabe struktur og overblik over svømmeklubbens, styrke</w:t>
+      </w:r>
+      <w:r>
+        <w:t>r</w:t>
+      </w:r>
+      <w:r>
+        <w:t xml:space="preserve"> og konkurrencesituation. Swot analyse vil give et </w:t>
       </w:r>
       <w:r>
         <w:t xml:space="preserve">virtual </w:t>
@@ -20,8 +26,6 @@
       <w:r>
         <w:t xml:space="preserve">billede på, hvor den aktuelle situation af svømmeklubben står lige nu. </w:t>
       </w:r>
-      <w:bookmarkStart w:id="0" w:name="_GoBack"/>
-      <w:bookmarkEnd w:id="0"/>
     </w:p>
     <w:p/>
     <w:tbl>
@@ -42,6 +46,7 @@
           <w:tcPr>
             <w:tcW w:w="9628" w:type="dxa"/>
             <w:gridSpan w:val="2"/>
+            <w:shd w:val="clear" w:color="auto" w:fill="BDD6EE" w:themeFill="accent5" w:themeFillTint="66"/>
           </w:tcPr>
           <w:p>
             <w:pPr>
@@ -62,6 +67,7 @@
         <w:tc>
           <w:tcPr>
             <w:tcW w:w="4814" w:type="dxa"/>
+            <w:shd w:val="clear" w:color="auto" w:fill="D5AEE6"/>
           </w:tcPr>
           <w:p>
             <w:pPr>
@@ -76,6 +82,7 @@
         <w:tc>
           <w:tcPr>
             <w:tcW w:w="4814" w:type="dxa"/>
+            <w:shd w:val="clear" w:color="auto" w:fill="DBDBDB" w:themeFill="accent3" w:themeFillTint="66"/>
           </w:tcPr>
           <w:p>
             <w:pPr>
@@ -123,7 +130,13 @@
               </w:numPr>
             </w:pPr>
             <w:r>
-              <w:t xml:space="preserve">Flere aktiviteter og medlemskab </w:t>
+              <w:t>Flere aktiviteter og medlemskab</w:t>
+            </w:r>
+            <w:r>
+              <w:t>er</w:t>
+            </w:r>
+            <w:r>
+              <w:t xml:space="preserve"> </w:t>
             </w:r>
           </w:p>
           <w:p>
@@ -173,8 +186,16 @@
             <w:r>
               <w:t>Betaling (</w:t>
             </w:r>
+            <w:commentRangeStart w:id="0"/>
             <w:r>
               <w:t>at pris og faciliteter hænger sammen</w:t>
+            </w:r>
+            <w:commentRangeEnd w:id="0"/>
+            <w:r>
+              <w:rPr>
+                <w:rStyle w:val="Kommentarhenvisning"/>
+              </w:rPr>
+              <w:commentReference w:id="0"/>
             </w:r>
             <w:r>
               <w:t xml:space="preserve">) </w:t>
@@ -236,7 +257,7 @@
               </w:numPr>
             </w:pPr>
             <w:r>
-              <w:t>Måske ikke den bedste placering</w:t>
+              <w:t>Dårlig placering</w:t>
             </w:r>
           </w:p>
           <w:p>
@@ -278,7 +299,13 @@
               </w:numPr>
             </w:pPr>
             <w:r>
-              <w:t xml:space="preserve">Mangle på konkurrencesvømmerne </w:t>
+              <w:t>Mange</w:t>
+            </w:r>
+            <w:r>
+              <w:t>l</w:t>
+            </w:r>
+            <w:r>
+              <w:t xml:space="preserve"> på konkurrencesvømmerne </w:t>
             </w:r>
           </w:p>
           <w:p>
@@ -296,6 +323,7 @@
           <w:tcPr>
             <w:tcW w:w="9628" w:type="dxa"/>
             <w:gridSpan w:val="2"/>
+            <w:shd w:val="clear" w:color="auto" w:fill="FFE599" w:themeFill="accent4" w:themeFillTint="66"/>
           </w:tcPr>
           <w:p>
             <w:pPr>
@@ -316,6 +344,7 @@
         <w:tc>
           <w:tcPr>
             <w:tcW w:w="4814" w:type="dxa"/>
+            <w:shd w:val="clear" w:color="auto" w:fill="C5E0B3" w:themeFill="accent6" w:themeFillTint="66"/>
           </w:tcPr>
           <w:p>
             <w:pPr>
@@ -330,6 +359,7 @@
         <w:tc>
           <w:tcPr>
             <w:tcW w:w="4814" w:type="dxa"/>
+            <w:shd w:val="clear" w:color="auto" w:fill="F7CAAC" w:themeFill="accent2" w:themeFillTint="66"/>
           </w:tcPr>
           <w:p>
             <w:pPr>
@@ -454,58 +484,101 @@
               </w:numPr>
             </w:pPr>
             <w:r>
-              <w:t xml:space="preserve">Manglede mulighed for udvidelse af anlæg </w:t>
-            </w:r>
-          </w:p>
-          <w:p>
-            <w:pPr>
-              <w:pStyle w:val="Listeafsnit"/>
-              <w:numPr>
-                <w:ilvl w:val="0"/>
-                <w:numId w:val="1"/>
-              </w:numPr>
-            </w:pPr>
-            <w:r>
-              <w:t>Manglede deltagelse ved konkurrencestævner / andre svømmeklubbers konkurrenceevne</w:t>
-            </w:r>
-          </w:p>
-          <w:p>
-            <w:pPr>
-              <w:pStyle w:val="Listeafsnit"/>
-              <w:numPr>
-                <w:ilvl w:val="0"/>
-                <w:numId w:val="1"/>
-              </w:numPr>
-            </w:pPr>
-            <w:r>
-              <w:t xml:space="preserve">Mangle på samarbejdspartner </w:t>
-            </w:r>
-          </w:p>
-          <w:p>
-            <w:pPr>
-              <w:pStyle w:val="Listeafsnit"/>
-              <w:numPr>
-                <w:ilvl w:val="0"/>
-                <w:numId w:val="1"/>
-              </w:numPr>
-            </w:pPr>
-            <w:r>
-              <w:t xml:space="preserve">Mangle på sponsorer </w:t>
-            </w:r>
-          </w:p>
-          <w:p>
-            <w:pPr>
-              <w:pStyle w:val="Listeafsnit"/>
-              <w:numPr>
-                <w:ilvl w:val="0"/>
-                <w:numId w:val="1"/>
-              </w:numPr>
-            </w:pPr>
-            <w:r>
-              <w:t xml:space="preserve">Mangle på reklame / dårlig reklame  </w:t>
+              <w:t>Mangle</w:t>
+            </w:r>
+            <w:r>
+              <w:t>n</w:t>
+            </w:r>
+            <w:r>
+              <w:t xml:space="preserve">de mulighed for udvidelse af anlæg </w:t>
+            </w:r>
+          </w:p>
+          <w:p>
+            <w:pPr>
+              <w:pStyle w:val="Listeafsnit"/>
+              <w:numPr>
+                <w:ilvl w:val="0"/>
+                <w:numId w:val="1"/>
+              </w:numPr>
+            </w:pPr>
+            <w:r>
+              <w:t>Mangle</w:t>
+            </w:r>
+            <w:r>
+              <w:t>n</w:t>
+            </w:r>
+            <w:r>
+              <w:t xml:space="preserve">de deltagelse ved konkurrencestævner / </w:t>
+            </w:r>
+            <w:commentRangeStart w:id="1"/>
+            <w:r>
+              <w:t>andre svømmeklubbers konkurrenceevne</w:t>
+            </w:r>
+            <w:commentRangeEnd w:id="1"/>
+            <w:r>
+              <w:rPr>
+                <w:rStyle w:val="Kommentarhenvisning"/>
+              </w:rPr>
+              <w:commentReference w:id="1"/>
+            </w:r>
+          </w:p>
+          <w:p>
+            <w:pPr>
+              <w:pStyle w:val="Listeafsnit"/>
+              <w:numPr>
+                <w:ilvl w:val="0"/>
+                <w:numId w:val="1"/>
+              </w:numPr>
+            </w:pPr>
+            <w:r>
+              <w:t>Mang</w:t>
+            </w:r>
+            <w:r>
+              <w:t>el</w:t>
+            </w:r>
+            <w:r>
+              <w:t xml:space="preserve"> på samarbejdspartner </w:t>
+            </w:r>
+          </w:p>
+          <w:p>
+            <w:pPr>
+              <w:pStyle w:val="Listeafsnit"/>
+              <w:numPr>
+                <w:ilvl w:val="0"/>
+                <w:numId w:val="1"/>
+              </w:numPr>
+            </w:pPr>
+            <w:r>
+              <w:t>Mange</w:t>
+            </w:r>
+            <w:r>
+              <w:t>l</w:t>
+            </w:r>
+            <w:r>
+              <w:t xml:space="preserve"> på sponsorer </w:t>
+            </w:r>
+          </w:p>
+          <w:p>
+            <w:pPr>
+              <w:pStyle w:val="Listeafsnit"/>
+              <w:numPr>
+                <w:ilvl w:val="0"/>
+                <w:numId w:val="1"/>
+              </w:numPr>
+            </w:pPr>
+            <w:r>
+              <w:t>Mang</w:t>
+            </w:r>
+            <w:r>
+              <w:t>el</w:t>
+            </w:r>
+            <w:r>
+              <w:t xml:space="preserve"> på reklame / dårlig reklame  </w:t>
             </w:r>
           </w:p>
         </w:tc>
+        <w:bookmarkStart w:id="2" w:name="_GoBack"/>
+        <w:bookmarkEnd w:id="2"/>
       </w:tr>
     </w:tbl>
     <w:p/>
@@ -517,6 +590,57 @@
     </w:sectPr>
   </w:body>
 </w:document>
+</file>
+
+<file path=word/comments.xml><?xml version="1.0" encoding="utf-8"?>
+<w:comments xmlns:wpc="http://schemas.microsoft.com/office/word/2010/wordprocessingCanvas" xmlns:cx="http://schemas.microsoft.com/office/drawing/2014/chartex" xmlns:cx1="http://schemas.microsoft.com/office/drawing/2015/9/8/chartex" xmlns:cx2="http://schemas.microsoft.com/office/drawing/2015/10/21/chartex" xmlns:cx3="http://schemas.microsoft.com/office/drawing/2016/5/9/chartex" xmlns:cx4="http://schemas.microsoft.com/office/drawing/2016/5/10/chartex" xmlns:cx5="http://schemas.microsoft.com/office/drawing/2016/5/11/chartex" xmlns:cx6="http://schemas.microsoft.com/office/drawing/2016/5/12/chartex" xmlns:cx7="http://schemas.microsoft.com/office/drawing/2016/5/13/chartex" xmlns:cx8="http://schemas.microsoft.com/office/drawing/2016/5/14/chartex" xmlns:mc="http://schemas.openxmlformats.org/markup-compatibility/2006" xmlns:aink="http://schemas.microsoft.com/office/drawing/2016/ink" xmlns:am3d="http://schemas.microsoft.com/office/drawing/2017/model3d" xmlns:o="urn:schemas-microsoft-com:office:office" xmlns:r="http://schemas.openxmlformats.org/officeDocument/2006/relationships" xmlns:m="http://schemas.openxmlformats.org/officeDocument/2006/math" xmlns:v="urn:schemas-microsoft-com:vml" xmlns:wp14="http://schemas.microsoft.com/office/word/2010/wordprocessingDrawing" xmlns:wp="http://schemas.openxmlformats.org/drawingml/2006/wordprocessingDrawing" xmlns:w10="urn:schemas-microsoft-com:office:word" xmlns:w="http://schemas.openxmlformats.org/wordprocessingml/2006/main" xmlns:w14="http://schemas.microsoft.com/office/word/2010/wordml" xmlns:w15="http://schemas.microsoft.com/office/word/2012/wordml" xmlns:w16cid="http://schemas.microsoft.com/office/word/2016/wordml/cid" xmlns:w16se="http://schemas.microsoft.com/office/word/2015/wordml/symex" xmlns:wpg="http://schemas.microsoft.com/office/word/2010/wordprocessingGroup" xmlns:wpi="http://schemas.microsoft.com/office/word/2010/wordprocessingInk" xmlns:wne="http://schemas.microsoft.com/office/word/2006/wordml" xmlns:wps="http://schemas.microsoft.com/office/word/2010/wordprocessingShape" mc:Ignorable="w14 w15 w16se w16cid wp14">
+  <w:comment w:id="0" w:author="Martin Løseth Jensen" w:date="2017-11-20T09:25:00Z" w:initials="MLJ">
+    <w:p>
+      <w:pPr>
+        <w:pStyle w:val="Kommentartekst"/>
+      </w:pPr>
+      <w:r>
+        <w:rPr>
+          <w:rStyle w:val="Kommentarhenvisning"/>
+        </w:rPr>
+        <w:annotationRef/>
+      </w:r>
+      <w:r>
+        <w:t>Hvad menes med dette?</w:t>
+      </w:r>
+    </w:p>
+  </w:comment>
+  <w:comment w:id="1" w:author="Martin Løseth Jensen" w:date="2017-11-20T09:30:00Z" w:initials="MLJ">
+    <w:p>
+      <w:pPr>
+        <w:pStyle w:val="Kommentartekst"/>
+      </w:pPr>
+      <w:r>
+        <w:rPr>
+          <w:rStyle w:val="Kommentarhenvisning"/>
+        </w:rPr>
+        <w:annotationRef/>
+      </w:r>
+      <w:r>
+        <w:t xml:space="preserve">Hvad menes? </w:t>
+      </w:r>
+    </w:p>
+  </w:comment>
+</w:comments>
+</file>
+
+<file path=word/commentsExtended.xml><?xml version="1.0" encoding="utf-8"?>
+<w15:commentsEx xmlns:wpc="http://schemas.microsoft.com/office/word/2010/wordprocessingCanvas" xmlns:cx="http://schemas.microsoft.com/office/drawing/2014/chartex" xmlns:cx1="http://schemas.microsoft.com/office/drawing/2015/9/8/chartex" xmlns:cx2="http://schemas.microsoft.com/office/drawing/2015/10/21/chartex" xmlns:cx3="http://schemas.microsoft.com/office/drawing/2016/5/9/chartex" xmlns:cx4="http://schemas.microsoft.com/office/drawing/2016/5/10/chartex" xmlns:cx5="http://schemas.microsoft.com/office/drawing/2016/5/11/chartex" xmlns:cx6="http://schemas.microsoft.com/office/drawing/2016/5/12/chartex" xmlns:cx7="http://schemas.microsoft.com/office/drawing/2016/5/13/chartex" xmlns:cx8="http://schemas.microsoft.com/office/drawing/2016/5/14/chartex" xmlns:mc="http://schemas.openxmlformats.org/markup-compatibility/2006" xmlns:aink="http://schemas.microsoft.com/office/drawing/2016/ink" xmlns:am3d="http://schemas.microsoft.com/office/drawing/2017/model3d" xmlns:o="urn:schemas-microsoft-com:office:office" xmlns:r="http://schemas.openxmlformats.org/officeDocument/2006/relationships" xmlns:m="http://schemas.openxmlformats.org/officeDocument/2006/math" xmlns:v="urn:schemas-microsoft-com:vml" xmlns:wp14="http://schemas.microsoft.com/office/word/2010/wordprocessingDrawing" xmlns:wp="http://schemas.openxmlformats.org/drawingml/2006/wordprocessingDrawing" xmlns:w10="urn:schemas-microsoft-com:office:word" xmlns:w="http://schemas.openxmlformats.org/wordprocessingml/2006/main" xmlns:w14="http://schemas.microsoft.com/office/word/2010/wordml" xmlns:w15="http://schemas.microsoft.com/office/word/2012/wordml" xmlns:w16cid="http://schemas.microsoft.com/office/word/2016/wordml/cid" xmlns:w16se="http://schemas.microsoft.com/office/word/2015/wordml/symex" xmlns:wpg="http://schemas.microsoft.com/office/word/2010/wordprocessingGroup" xmlns:wpi="http://schemas.microsoft.com/office/word/2010/wordprocessingInk" xmlns:wne="http://schemas.microsoft.com/office/word/2006/wordml" xmlns:wps="http://schemas.microsoft.com/office/word/2010/wordprocessingShape" mc:Ignorable="w14 w15 w16se w16cid wp14">
+  <w15:commentEx w15:paraId="65446028" w15:done="0"/>
+  <w15:commentEx w15:paraId="21FFC13D" w15:done="0"/>
+</w15:commentsEx>
+</file>
+
+<file path=word/commentsIds.xml><?xml version="1.0" encoding="utf-8"?>
+<w16cid:commentsIds xmlns:wpc="http://schemas.microsoft.com/office/word/2010/wordprocessingCanvas" xmlns:cx="http://schemas.microsoft.com/office/drawing/2014/chartex" xmlns:cx1="http://schemas.microsoft.com/office/drawing/2015/9/8/chartex" xmlns:cx2="http://schemas.microsoft.com/office/drawing/2015/10/21/chartex" xmlns:cx3="http://schemas.microsoft.com/office/drawing/2016/5/9/chartex" xmlns:cx4="http://schemas.microsoft.com/office/drawing/2016/5/10/chartex" xmlns:cx5="http://schemas.microsoft.com/office/drawing/2016/5/11/chartex" xmlns:cx6="http://schemas.microsoft.com/office/drawing/2016/5/12/chartex" xmlns:cx7="http://schemas.microsoft.com/office/drawing/2016/5/13/chartex" xmlns:cx8="http://schemas.microsoft.com/office/drawing/2016/5/14/chartex" xmlns:mc="http://schemas.openxmlformats.org/markup-compatibility/2006" xmlns:aink="http://schemas.microsoft.com/office/drawing/2016/ink" xmlns:am3d="http://schemas.microsoft.com/office/drawing/2017/model3d" xmlns:o="urn:schemas-microsoft-com:office:office" xmlns:r="http://schemas.openxmlformats.org/officeDocument/2006/relationships" xmlns:m="http://schemas.openxmlformats.org/officeDocument/2006/math" xmlns:v="urn:schemas-microsoft-com:vml" xmlns:wp14="http://schemas.microsoft.com/office/word/2010/wordprocessingDrawing" xmlns:wp="http://schemas.openxmlformats.org/drawingml/2006/wordprocessingDrawing" xmlns:w10="urn:schemas-microsoft-com:office:word" xmlns:w="http://schemas.openxmlformats.org/wordprocessingml/2006/main" xmlns:w14="http://schemas.microsoft.com/office/word/2010/wordml" xmlns:w15="http://schemas.microsoft.com/office/word/2012/wordml" xmlns:w16cid="http://schemas.microsoft.com/office/word/2016/wordml/cid" xmlns:w16se="http://schemas.microsoft.com/office/word/2015/wordml/symex" xmlns:wpg="http://schemas.microsoft.com/office/word/2010/wordprocessingGroup" xmlns:wpi="http://schemas.microsoft.com/office/word/2010/wordprocessingInk" xmlns:wne="http://schemas.microsoft.com/office/word/2006/wordml" xmlns:wps="http://schemas.microsoft.com/office/word/2010/wordprocessingShape" mc:Ignorable="w14 w15 w16se w16cid wp14">
+  <w16cid:commentId w16cid:paraId="65446028" w16cid:durableId="1DBD1E07"/>
+  <w16cid:commentId w16cid:paraId="21FFC13D" w16cid:durableId="1DBD1F2A"/>
+</w16cid:commentsIds>
 </file>
 
 <file path=word/numbering.xml><?xml version="1.0" encoding="utf-8"?>
@@ -637,6 +761,14 @@
     <w:abstractNumId w:val="0"/>
   </w:num>
 </w:numbering>
+</file>
+
+<file path=word/people.xml><?xml version="1.0" encoding="utf-8"?>
+<w15:people xmlns:wpc="http://schemas.microsoft.com/office/word/2010/wordprocessingCanvas" xmlns:cx="http://schemas.microsoft.com/office/drawing/2014/chartex" xmlns:cx1="http://schemas.microsoft.com/office/drawing/2015/9/8/chartex" xmlns:cx2="http://schemas.microsoft.com/office/drawing/2015/10/21/chartex" xmlns:cx3="http://schemas.microsoft.com/office/drawing/2016/5/9/chartex" xmlns:cx4="http://schemas.microsoft.com/office/drawing/2016/5/10/chartex" xmlns:cx5="http://schemas.microsoft.com/office/drawing/2016/5/11/chartex" xmlns:cx6="http://schemas.microsoft.com/office/drawing/2016/5/12/chartex" xmlns:cx7="http://schemas.microsoft.com/office/drawing/2016/5/13/chartex" xmlns:cx8="http://schemas.microsoft.com/office/drawing/2016/5/14/chartex" xmlns:mc="http://schemas.openxmlformats.org/markup-compatibility/2006" xmlns:aink="http://schemas.microsoft.com/office/drawing/2016/ink" xmlns:am3d="http://schemas.microsoft.com/office/drawing/2017/model3d" xmlns:o="urn:schemas-microsoft-com:office:office" xmlns:r="http://schemas.openxmlformats.org/officeDocument/2006/relationships" xmlns:m="http://schemas.openxmlformats.org/officeDocument/2006/math" xmlns:v="urn:schemas-microsoft-com:vml" xmlns:wp14="http://schemas.microsoft.com/office/word/2010/wordprocessingDrawing" xmlns:wp="http://schemas.openxmlformats.org/drawingml/2006/wordprocessingDrawing" xmlns:w10="urn:schemas-microsoft-com:office:word" xmlns:w="http://schemas.openxmlformats.org/wordprocessingml/2006/main" xmlns:w14="http://schemas.microsoft.com/office/word/2010/wordml" xmlns:w15="http://schemas.microsoft.com/office/word/2012/wordml" xmlns:w16cid="http://schemas.microsoft.com/office/word/2016/wordml/cid" xmlns:w16se="http://schemas.microsoft.com/office/word/2015/wordml/symex" xmlns:wpg="http://schemas.microsoft.com/office/word/2010/wordprocessingGroup" xmlns:wpi="http://schemas.microsoft.com/office/word/2010/wordprocessingInk" xmlns:wne="http://schemas.microsoft.com/office/word/2006/wordml" xmlns:wps="http://schemas.microsoft.com/office/word/2010/wordprocessingShape" mc:Ignorable="w14 w15 w16se w16cid wp14">
+  <w15:person w15:author="Martin Løseth Jensen">
+    <w15:presenceInfo w15:providerId="Windows Live" w15:userId="3349c9dfd68668fa"/>
+  </w15:person>
+</w15:people>
 </file>
 
 <file path=word/styles.xml><?xml version="1.0" encoding="utf-8"?>
@@ -1198,6 +1330,104 @@
       <w:contextualSpacing/>
     </w:pPr>
   </w:style>
+  <w:style w:type="character" w:styleId="Kommentarhenvisning">
+    <w:name w:val="annotation reference"/>
+    <w:basedOn w:val="Standardskrifttypeiafsnit"/>
+    <w:uiPriority w:val="99"/>
+    <w:semiHidden/>
+    <w:unhideWhenUsed/>
+    <w:rsid w:val="00F82012"/>
+    <w:rPr>
+      <w:sz w:val="16"/>
+      <w:szCs w:val="16"/>
+    </w:rPr>
+  </w:style>
+  <w:style w:type="paragraph" w:styleId="Kommentartekst">
+    <w:name w:val="annotation text"/>
+    <w:basedOn w:val="Normal"/>
+    <w:link w:val="KommentartekstTegn"/>
+    <w:uiPriority w:val="99"/>
+    <w:semiHidden/>
+    <w:unhideWhenUsed/>
+    <w:rsid w:val="00F82012"/>
+    <w:pPr>
+      <w:spacing w:line="240" w:lineRule="auto"/>
+    </w:pPr>
+    <w:rPr>
+      <w:sz w:val="20"/>
+      <w:szCs w:val="20"/>
+    </w:rPr>
+  </w:style>
+  <w:style w:type="character" w:customStyle="1" w:styleId="KommentartekstTegn">
+    <w:name w:val="Kommentartekst Tegn"/>
+    <w:basedOn w:val="Standardskrifttypeiafsnit"/>
+    <w:link w:val="Kommentartekst"/>
+    <w:uiPriority w:val="99"/>
+    <w:semiHidden/>
+    <w:rsid w:val="00F82012"/>
+    <w:rPr>
+      <w:sz w:val="20"/>
+      <w:szCs w:val="20"/>
+    </w:rPr>
+  </w:style>
+  <w:style w:type="paragraph" w:styleId="Kommentaremne">
+    <w:name w:val="annotation subject"/>
+    <w:basedOn w:val="Kommentartekst"/>
+    <w:next w:val="Kommentartekst"/>
+    <w:link w:val="KommentaremneTegn"/>
+    <w:uiPriority w:val="99"/>
+    <w:semiHidden/>
+    <w:unhideWhenUsed/>
+    <w:rsid w:val="00F82012"/>
+    <w:rPr>
+      <w:b/>
+      <w:bCs/>
+    </w:rPr>
+  </w:style>
+  <w:style w:type="character" w:customStyle="1" w:styleId="KommentaremneTegn">
+    <w:name w:val="Kommentaremne Tegn"/>
+    <w:basedOn w:val="KommentartekstTegn"/>
+    <w:link w:val="Kommentaremne"/>
+    <w:uiPriority w:val="99"/>
+    <w:semiHidden/>
+    <w:rsid w:val="00F82012"/>
+    <w:rPr>
+      <w:b/>
+      <w:bCs/>
+      <w:sz w:val="20"/>
+      <w:szCs w:val="20"/>
+    </w:rPr>
+  </w:style>
+  <w:style w:type="paragraph" w:styleId="Markeringsbobletekst">
+    <w:name w:val="Balloon Text"/>
+    <w:basedOn w:val="Normal"/>
+    <w:link w:val="MarkeringsbobletekstTegn"/>
+    <w:uiPriority w:val="99"/>
+    <w:semiHidden/>
+    <w:unhideWhenUsed/>
+    <w:rsid w:val="00F82012"/>
+    <w:pPr>
+      <w:spacing w:after="0" w:line="240" w:lineRule="auto"/>
+    </w:pPr>
+    <w:rPr>
+      <w:rFonts w:ascii="Segoe UI" w:hAnsi="Segoe UI" w:cs="Segoe UI"/>
+      <w:sz w:val="18"/>
+      <w:szCs w:val="18"/>
+    </w:rPr>
+  </w:style>
+  <w:style w:type="character" w:customStyle="1" w:styleId="MarkeringsbobletekstTegn">
+    <w:name w:val="Markeringsbobletekst Tegn"/>
+    <w:basedOn w:val="Standardskrifttypeiafsnit"/>
+    <w:link w:val="Markeringsbobletekst"/>
+    <w:uiPriority w:val="99"/>
+    <w:semiHidden/>
+    <w:rsid w:val="00F82012"/>
+    <w:rPr>
+      <w:rFonts w:ascii="Segoe UI" w:hAnsi="Segoe UI" w:cs="Segoe UI"/>
+      <w:sz w:val="18"/>
+      <w:szCs w:val="18"/>
+    </w:rPr>
+  </w:style>
 </w:styles>
 </file>
 
@@ -1501,7 +1731,7 @@
 </file>
 
 <file path=customXml/itemProps1.xml><?xml version="1.0" encoding="utf-8"?>
-<ds:datastoreItem xmlns:ds="http://schemas.openxmlformats.org/officeDocument/2006/customXml" ds:itemID="{F5A4FE74-6C7F-4BBB-A77C-EE3C214B79C2}">
+<ds:datastoreItem xmlns:ds="http://schemas.openxmlformats.org/officeDocument/2006/customXml" ds:itemID="{E3790FCC-E435-41E1-A4C7-5B98A92E2D39}">
   <ds:schemaRefs>
     <ds:schemaRef ds:uri="http://schemas.openxmlformats.org/officeDocument/2006/bibliography"/>
   </ds:schemaRefs>

--- a/ITO/Swot analyse.docx
+++ b/ITO/Swot analyse.docx
@@ -7,18 +7,36 @@
         <w:pStyle w:val="Overskrift1"/>
       </w:pPr>
       <w:r>
-        <w:t xml:space="preserve">Swot analyse </w:t>
+        <w:t>S</w:t>
+      </w:r>
+      <w:r>
+        <w:t>WOT</w:t>
+      </w:r>
+      <w:r>
+        <w:t xml:space="preserve"> analyse </w:t>
       </w:r>
     </w:p>
     <w:p>
       <w:r>
-        <w:t>Swot analyse skal hjælpe os med, at skabe struktur og overblik over svømmeklubbens, styrke</w:t>
+        <w:t>S</w:t>
+      </w:r>
+      <w:r>
+        <w:t>WOT</w:t>
+      </w:r>
+      <w:r>
+        <w:t xml:space="preserve"> analyse skal hjælpe os med, at skabe struktur og overblik over svømmeklubbens, styrke</w:t>
       </w:r>
       <w:r>
         <w:t>r</w:t>
       </w:r>
       <w:r>
-        <w:t xml:space="preserve"> og konkurrencesituation. Swot analyse vil give et </w:t>
+        <w:t xml:space="preserve"> og konkurrencesituation. S</w:t>
+      </w:r>
+      <w:r>
+        <w:t>WOT</w:t>
+      </w:r>
+      <w:r>
+        <w:t xml:space="preserve"> analyse vil give et </w:t>
       </w:r>
       <w:r>
         <w:t xml:space="preserve">virtual </w:t>
@@ -186,16 +204,8 @@
             <w:r>
               <w:t>Betaling (</w:t>
             </w:r>
-            <w:commentRangeStart w:id="0"/>
             <w:r>
               <w:t>at pris og faciliteter hænger sammen</w:t>
-            </w:r>
-            <w:commentRangeEnd w:id="0"/>
-            <w:r>
-              <w:rPr>
-                <w:rStyle w:val="Kommentarhenvisning"/>
-              </w:rPr>
-              <w:commentReference w:id="0"/>
             </w:r>
             <w:r>
               <w:t xml:space="preserve">) </w:t>
@@ -457,6 +467,8 @@
             <w:r>
               <w:t xml:space="preserve"> </w:t>
             </w:r>
+            <w:bookmarkStart w:id="0" w:name="_GoBack"/>
+            <w:bookmarkEnd w:id="0"/>
           </w:p>
         </w:tc>
         <w:tc>
@@ -508,18 +520,7 @@
               <w:t>n</w:t>
             </w:r>
             <w:r>
-              <w:t xml:space="preserve">de deltagelse ved konkurrencestævner / </w:t>
-            </w:r>
-            <w:commentRangeStart w:id="1"/>
-            <w:r>
-              <w:t>andre svømmeklubbers konkurrenceevne</w:t>
-            </w:r>
-            <w:commentRangeEnd w:id="1"/>
-            <w:r>
-              <w:rPr>
-                <w:rStyle w:val="Kommentarhenvisning"/>
-              </w:rPr>
-              <w:commentReference w:id="1"/>
+              <w:t>de deltagelse ved konkurrencestævner / andre svømmeklubbers konkurrenceevne</w:t>
             </w:r>
           </w:p>
           <w:p>
@@ -577,8 +578,6 @@
             </w:r>
           </w:p>
         </w:tc>
-        <w:bookmarkStart w:id="2" w:name="_GoBack"/>
-        <w:bookmarkEnd w:id="2"/>
       </w:tr>
     </w:tbl>
     <w:p/>
@@ -590,57 +589,6 @@
     </w:sectPr>
   </w:body>
 </w:document>
-</file>
-
-<file path=word/comments.xml><?xml version="1.0" encoding="utf-8"?>
-<w:comments xmlns:wpc="http://schemas.microsoft.com/office/word/2010/wordprocessingCanvas" xmlns:cx="http://schemas.microsoft.com/office/drawing/2014/chartex" xmlns:cx1="http://schemas.microsoft.com/office/drawing/2015/9/8/chartex" xmlns:cx2="http://schemas.microsoft.com/office/drawing/2015/10/21/chartex" xmlns:cx3="http://schemas.microsoft.com/office/drawing/2016/5/9/chartex" xmlns:cx4="http://schemas.microsoft.com/office/drawing/2016/5/10/chartex" xmlns:cx5="http://schemas.microsoft.com/office/drawing/2016/5/11/chartex" xmlns:cx6="http://schemas.microsoft.com/office/drawing/2016/5/12/chartex" xmlns:cx7="http://schemas.microsoft.com/office/drawing/2016/5/13/chartex" xmlns:cx8="http://schemas.microsoft.com/office/drawing/2016/5/14/chartex" xmlns:mc="http://schemas.openxmlformats.org/markup-compatibility/2006" xmlns:aink="http://schemas.microsoft.com/office/drawing/2016/ink" xmlns:am3d="http://schemas.microsoft.com/office/drawing/2017/model3d" xmlns:o="urn:schemas-microsoft-com:office:office" xmlns:r="http://schemas.openxmlformats.org/officeDocument/2006/relationships" xmlns:m="http://schemas.openxmlformats.org/officeDocument/2006/math" xmlns:v="urn:schemas-microsoft-com:vml" xmlns:wp14="http://schemas.microsoft.com/office/word/2010/wordprocessingDrawing" xmlns:wp="http://schemas.openxmlformats.org/drawingml/2006/wordprocessingDrawing" xmlns:w10="urn:schemas-microsoft-com:office:word" xmlns:w="http://schemas.openxmlformats.org/wordprocessingml/2006/main" xmlns:w14="http://schemas.microsoft.com/office/word/2010/wordml" xmlns:w15="http://schemas.microsoft.com/office/word/2012/wordml" xmlns:w16cid="http://schemas.microsoft.com/office/word/2016/wordml/cid" xmlns:w16se="http://schemas.microsoft.com/office/word/2015/wordml/symex" xmlns:wpg="http://schemas.microsoft.com/office/word/2010/wordprocessingGroup" xmlns:wpi="http://schemas.microsoft.com/office/word/2010/wordprocessingInk" xmlns:wne="http://schemas.microsoft.com/office/word/2006/wordml" xmlns:wps="http://schemas.microsoft.com/office/word/2010/wordprocessingShape" mc:Ignorable="w14 w15 w16se w16cid wp14">
-  <w:comment w:id="0" w:author="Martin Løseth Jensen" w:date="2017-11-20T09:25:00Z" w:initials="MLJ">
-    <w:p>
-      <w:pPr>
-        <w:pStyle w:val="Kommentartekst"/>
-      </w:pPr>
-      <w:r>
-        <w:rPr>
-          <w:rStyle w:val="Kommentarhenvisning"/>
-        </w:rPr>
-        <w:annotationRef/>
-      </w:r>
-      <w:r>
-        <w:t>Hvad menes med dette?</w:t>
-      </w:r>
-    </w:p>
-  </w:comment>
-  <w:comment w:id="1" w:author="Martin Løseth Jensen" w:date="2017-11-20T09:30:00Z" w:initials="MLJ">
-    <w:p>
-      <w:pPr>
-        <w:pStyle w:val="Kommentartekst"/>
-      </w:pPr>
-      <w:r>
-        <w:rPr>
-          <w:rStyle w:val="Kommentarhenvisning"/>
-        </w:rPr>
-        <w:annotationRef/>
-      </w:r>
-      <w:r>
-        <w:t xml:space="preserve">Hvad menes? </w:t>
-      </w:r>
-    </w:p>
-  </w:comment>
-</w:comments>
-</file>
-
-<file path=word/commentsExtended.xml><?xml version="1.0" encoding="utf-8"?>
-<w15:commentsEx xmlns:wpc="http://schemas.microsoft.com/office/word/2010/wordprocessingCanvas" xmlns:cx="http://schemas.microsoft.com/office/drawing/2014/chartex" xmlns:cx1="http://schemas.microsoft.com/office/drawing/2015/9/8/chartex" xmlns:cx2="http://schemas.microsoft.com/office/drawing/2015/10/21/chartex" xmlns:cx3="http://schemas.microsoft.com/office/drawing/2016/5/9/chartex" xmlns:cx4="http://schemas.microsoft.com/office/drawing/2016/5/10/chartex" xmlns:cx5="http://schemas.microsoft.com/office/drawing/2016/5/11/chartex" xmlns:cx6="http://schemas.microsoft.com/office/drawing/2016/5/12/chartex" xmlns:cx7="http://schemas.microsoft.com/office/drawing/2016/5/13/chartex" xmlns:cx8="http://schemas.microsoft.com/office/drawing/2016/5/14/chartex" xmlns:mc="http://schemas.openxmlformats.org/markup-compatibility/2006" xmlns:aink="http://schemas.microsoft.com/office/drawing/2016/ink" xmlns:am3d="http://schemas.microsoft.com/office/drawing/2017/model3d" xmlns:o="urn:schemas-microsoft-com:office:office" xmlns:r="http://schemas.openxmlformats.org/officeDocument/2006/relationships" xmlns:m="http://schemas.openxmlformats.org/officeDocument/2006/math" xmlns:v="urn:schemas-microsoft-com:vml" xmlns:wp14="http://schemas.microsoft.com/office/word/2010/wordprocessingDrawing" xmlns:wp="http://schemas.openxmlformats.org/drawingml/2006/wordprocessingDrawing" xmlns:w10="urn:schemas-microsoft-com:office:word" xmlns:w="http://schemas.openxmlformats.org/wordprocessingml/2006/main" xmlns:w14="http://schemas.microsoft.com/office/word/2010/wordml" xmlns:w15="http://schemas.microsoft.com/office/word/2012/wordml" xmlns:w16cid="http://schemas.microsoft.com/office/word/2016/wordml/cid" xmlns:w16se="http://schemas.microsoft.com/office/word/2015/wordml/symex" xmlns:wpg="http://schemas.microsoft.com/office/word/2010/wordprocessingGroup" xmlns:wpi="http://schemas.microsoft.com/office/word/2010/wordprocessingInk" xmlns:wne="http://schemas.microsoft.com/office/word/2006/wordml" xmlns:wps="http://schemas.microsoft.com/office/word/2010/wordprocessingShape" mc:Ignorable="w14 w15 w16se w16cid wp14">
-  <w15:commentEx w15:paraId="65446028" w15:done="0"/>
-  <w15:commentEx w15:paraId="21FFC13D" w15:done="0"/>
-</w15:commentsEx>
-</file>
-
-<file path=word/commentsIds.xml><?xml version="1.0" encoding="utf-8"?>
-<w16cid:commentsIds xmlns:wpc="http://schemas.microsoft.com/office/word/2010/wordprocessingCanvas" xmlns:cx="http://schemas.microsoft.com/office/drawing/2014/chartex" xmlns:cx1="http://schemas.microsoft.com/office/drawing/2015/9/8/chartex" xmlns:cx2="http://schemas.microsoft.com/office/drawing/2015/10/21/chartex" xmlns:cx3="http://schemas.microsoft.com/office/drawing/2016/5/9/chartex" xmlns:cx4="http://schemas.microsoft.com/office/drawing/2016/5/10/chartex" xmlns:cx5="http://schemas.microsoft.com/office/drawing/2016/5/11/chartex" xmlns:cx6="http://schemas.microsoft.com/office/drawing/2016/5/12/chartex" xmlns:cx7="http://schemas.microsoft.com/office/drawing/2016/5/13/chartex" xmlns:cx8="http://schemas.microsoft.com/office/drawing/2016/5/14/chartex" xmlns:mc="http://schemas.openxmlformats.org/markup-compatibility/2006" xmlns:aink="http://schemas.microsoft.com/office/drawing/2016/ink" xmlns:am3d="http://schemas.microsoft.com/office/drawing/2017/model3d" xmlns:o="urn:schemas-microsoft-com:office:office" xmlns:r="http://schemas.openxmlformats.org/officeDocument/2006/relationships" xmlns:m="http://schemas.openxmlformats.org/officeDocument/2006/math" xmlns:v="urn:schemas-microsoft-com:vml" xmlns:wp14="http://schemas.microsoft.com/office/word/2010/wordprocessingDrawing" xmlns:wp="http://schemas.openxmlformats.org/drawingml/2006/wordprocessingDrawing" xmlns:w10="urn:schemas-microsoft-com:office:word" xmlns:w="http://schemas.openxmlformats.org/wordprocessingml/2006/main" xmlns:w14="http://schemas.microsoft.com/office/word/2010/wordml" xmlns:w15="http://schemas.microsoft.com/office/word/2012/wordml" xmlns:w16cid="http://schemas.microsoft.com/office/word/2016/wordml/cid" xmlns:w16se="http://schemas.microsoft.com/office/word/2015/wordml/symex" xmlns:wpg="http://schemas.microsoft.com/office/word/2010/wordprocessingGroup" xmlns:wpi="http://schemas.microsoft.com/office/word/2010/wordprocessingInk" xmlns:wne="http://schemas.microsoft.com/office/word/2006/wordml" xmlns:wps="http://schemas.microsoft.com/office/word/2010/wordprocessingShape" mc:Ignorable="w14 w15 w16se w16cid wp14">
-  <w16cid:commentId w16cid:paraId="65446028" w16cid:durableId="1DBD1E07"/>
-  <w16cid:commentId w16cid:paraId="21FFC13D" w16cid:durableId="1DBD1F2A"/>
-</w16cid:commentsIds>
 </file>
 
 <file path=word/numbering.xml><?xml version="1.0" encoding="utf-8"?>
@@ -761,14 +709,6 @@
     <w:abstractNumId w:val="0"/>
   </w:num>
 </w:numbering>
-</file>
-
-<file path=word/people.xml><?xml version="1.0" encoding="utf-8"?>
-<w15:people xmlns:wpc="http://schemas.microsoft.com/office/word/2010/wordprocessingCanvas" xmlns:cx="http://schemas.microsoft.com/office/drawing/2014/chartex" xmlns:cx1="http://schemas.microsoft.com/office/drawing/2015/9/8/chartex" xmlns:cx2="http://schemas.microsoft.com/office/drawing/2015/10/21/chartex" xmlns:cx3="http://schemas.microsoft.com/office/drawing/2016/5/9/chartex" xmlns:cx4="http://schemas.microsoft.com/office/drawing/2016/5/10/chartex" xmlns:cx5="http://schemas.microsoft.com/office/drawing/2016/5/11/chartex" xmlns:cx6="http://schemas.microsoft.com/office/drawing/2016/5/12/chartex" xmlns:cx7="http://schemas.microsoft.com/office/drawing/2016/5/13/chartex" xmlns:cx8="http://schemas.microsoft.com/office/drawing/2016/5/14/chartex" xmlns:mc="http://schemas.openxmlformats.org/markup-compatibility/2006" xmlns:aink="http://schemas.microsoft.com/office/drawing/2016/ink" xmlns:am3d="http://schemas.microsoft.com/office/drawing/2017/model3d" xmlns:o="urn:schemas-microsoft-com:office:office" xmlns:r="http://schemas.openxmlformats.org/officeDocument/2006/relationships" xmlns:m="http://schemas.openxmlformats.org/officeDocument/2006/math" xmlns:v="urn:schemas-microsoft-com:vml" xmlns:wp14="http://schemas.microsoft.com/office/word/2010/wordprocessingDrawing" xmlns:wp="http://schemas.openxmlformats.org/drawingml/2006/wordprocessingDrawing" xmlns:w10="urn:schemas-microsoft-com:office:word" xmlns:w="http://schemas.openxmlformats.org/wordprocessingml/2006/main" xmlns:w14="http://schemas.microsoft.com/office/word/2010/wordml" xmlns:w15="http://schemas.microsoft.com/office/word/2012/wordml" xmlns:w16cid="http://schemas.microsoft.com/office/word/2016/wordml/cid" xmlns:w16se="http://schemas.microsoft.com/office/word/2015/wordml/symex" xmlns:wpg="http://schemas.microsoft.com/office/word/2010/wordprocessingGroup" xmlns:wpi="http://schemas.microsoft.com/office/word/2010/wordprocessingInk" xmlns:wne="http://schemas.microsoft.com/office/word/2006/wordml" xmlns:wps="http://schemas.microsoft.com/office/word/2010/wordprocessingShape" mc:Ignorable="w14 w15 w16se w16cid wp14">
-  <w15:person w15:author="Martin Løseth Jensen">
-    <w15:presenceInfo w15:providerId="Windows Live" w15:userId="3349c9dfd68668fa"/>
-  </w15:person>
-</w15:people>
 </file>
 
 <file path=word/styles.xml><?xml version="1.0" encoding="utf-8"?>
@@ -1731,7 +1671,7 @@
 </file>
 
 <file path=customXml/itemProps1.xml><?xml version="1.0" encoding="utf-8"?>
-<ds:datastoreItem xmlns:ds="http://schemas.openxmlformats.org/officeDocument/2006/customXml" ds:itemID="{E3790FCC-E435-41E1-A4C7-5B98A92E2D39}">
+<ds:datastoreItem xmlns:ds="http://schemas.openxmlformats.org/officeDocument/2006/customXml" ds:itemID="{3C0607D2-6754-4502-B473-1085784D7116}">
   <ds:schemaRefs>
     <ds:schemaRef ds:uri="http://schemas.openxmlformats.org/officeDocument/2006/bibliography"/>
   </ds:schemaRefs>

--- a/ITO/Swot analyse.docx
+++ b/ITO/Swot analyse.docx
@@ -229,6 +229,18 @@
               <w:t xml:space="preserve">har deres egen træner </w:t>
             </w:r>
           </w:p>
+          <w:p>
+            <w:pPr>
+              <w:pStyle w:val="Listeafsnit"/>
+              <w:numPr>
+                <w:ilvl w:val="0"/>
+                <w:numId w:val="1"/>
+              </w:numPr>
+            </w:pPr>
+            <w:r>
+              <w:t>Reklame</w:t>
+            </w:r>
+          </w:p>
         </w:tc>
         <w:tc>
           <w:tcPr>
@@ -316,6 +328,18 @@
             </w:r>
             <w:r>
               <w:t xml:space="preserve"> på konkurrencesvømmerne </w:t>
+            </w:r>
+          </w:p>
+          <w:p>
+            <w:pPr>
+              <w:pStyle w:val="Listeafsnit"/>
+              <w:numPr>
+                <w:ilvl w:val="0"/>
+                <w:numId w:val="1"/>
+              </w:numPr>
+            </w:pPr>
+            <w:r>
+              <w:t xml:space="preserve">Mangel på reklame / dårlig reklame  </w:t>
             </w:r>
           </w:p>
           <w:p>
@@ -456,19 +480,7 @@
           <w:p>
             <w:pPr>
               <w:pStyle w:val="Listeafsnit"/>
-              <w:numPr>
-                <w:ilvl w:val="0"/>
-                <w:numId w:val="1"/>
-              </w:numPr>
-            </w:pPr>
-            <w:r>
-              <w:t xml:space="preserve">Reklame  </w:t>
-            </w:r>
-            <w:r>
-              <w:t xml:space="preserve"> </w:t>
-            </w:r>
-            <w:bookmarkStart w:id="0" w:name="_GoBack"/>
-            <w:bookmarkEnd w:id="0"/>
+            </w:pPr>
           </w:p>
         </w:tc>
         <w:tc>
@@ -558,24 +570,8 @@
             <w:r>
               <w:t xml:space="preserve"> på sponsorer </w:t>
             </w:r>
-          </w:p>
-          <w:p>
-            <w:pPr>
-              <w:pStyle w:val="Listeafsnit"/>
-              <w:numPr>
-                <w:ilvl w:val="0"/>
-                <w:numId w:val="1"/>
-              </w:numPr>
-            </w:pPr>
-            <w:r>
-              <w:t>Mang</w:t>
-            </w:r>
-            <w:r>
-              <w:t>el</w:t>
-            </w:r>
-            <w:r>
-              <w:t xml:space="preserve"> på reklame / dårlig reklame  </w:t>
-            </w:r>
+            <w:bookmarkStart w:id="0" w:name="_GoBack"/>
+            <w:bookmarkEnd w:id="0"/>
           </w:p>
         </w:tc>
       </w:tr>
@@ -1671,7 +1667,7 @@
 </file>
 
 <file path=customXml/itemProps1.xml><?xml version="1.0" encoding="utf-8"?>
-<ds:datastoreItem xmlns:ds="http://schemas.openxmlformats.org/officeDocument/2006/customXml" ds:itemID="{3C0607D2-6754-4502-B473-1085784D7116}">
+<ds:datastoreItem xmlns:ds="http://schemas.openxmlformats.org/officeDocument/2006/customXml" ds:itemID="{9D2FB261-9940-4463-9096-E339A4791A9F}">
   <ds:schemaRefs>
     <ds:schemaRef ds:uri="http://schemas.openxmlformats.org/officeDocument/2006/bibliography"/>
   </ds:schemaRefs>

--- a/ITO/Swot analyse.docx
+++ b/ITO/Swot analyse.docx
@@ -154,6 +154,12 @@
               <w:t>er</w:t>
             </w:r>
             <w:r>
+              <w:rPr>
+                <w:vertAlign w:val="superscript"/>
+              </w:rPr>
+              <w:t>1</w:t>
+            </w:r>
+            <w:r>
               <w:t xml:space="preserve"> </w:t>
             </w:r>
           </w:p>
@@ -339,7 +345,16 @@
               </w:numPr>
             </w:pPr>
             <w:r>
-              <w:t xml:space="preserve">Mangel på reklame / dårlig reklame  </w:t>
+              <w:t>Mangel på reklame / dårlig reklame</w:t>
+            </w:r>
+            <w:r>
+              <w:rPr>
+                <w:vertAlign w:val="superscript"/>
+              </w:rPr>
+              <w:t>2</w:t>
+            </w:r>
+            <w:r>
+              <w:t xml:space="preserve">  </w:t>
             </w:r>
           </w:p>
           <w:p>
@@ -462,8 +477,10 @@
               </w:numPr>
             </w:pPr>
             <w:r>
-              <w:t xml:space="preserve">Samarbejdspartner </w:t>
-            </w:r>
+              <w:t>Samarbejdspartner</w:t>
+            </w:r>
+            <w:bookmarkStart w:id="0" w:name="_GoBack"/>
+            <w:bookmarkEnd w:id="0"/>
           </w:p>
           <w:p>
             <w:pPr>
@@ -570,13 +587,41 @@
             <w:r>
               <w:t xml:space="preserve"> på sponsorer </w:t>
             </w:r>
-            <w:bookmarkStart w:id="0" w:name="_GoBack"/>
-            <w:bookmarkEnd w:id="0"/>
           </w:p>
         </w:tc>
       </w:tr>
     </w:tbl>
     <w:p/>
+    <w:p>
+      <w:pPr>
+        <w:pStyle w:val="Listeafsnit"/>
+        <w:numPr>
+          <w:ilvl w:val="0"/>
+          <w:numId w:val="2"/>
+        </w:numPr>
+      </w:pPr>
+      <w:r>
+        <w:t xml:space="preserve">Da det er en mindre svømmeklub under vækst, ønsker de selvfølgelig at for så mange nye medlemmer som muligt. Det kan svømmeklubben gøre via reklame. </w:t>
+      </w:r>
+    </w:p>
+    <w:p>
+      <w:pPr>
+        <w:pStyle w:val="Listeafsnit"/>
+        <w:numPr>
+          <w:ilvl w:val="0"/>
+          <w:numId w:val="2"/>
+        </w:numPr>
+      </w:pPr>
+      <w:r>
+        <w:t xml:space="preserve">Vi ved ikke om svømmeklubben har gjort sig i reklamer, derfor vil det vær en god idé og sende en form for nyhed ud til, folket (nye medlemmer). Svømmeklubben kan gøre reklamer med, konkurrences svømning. </w:t>
+      </w:r>
+      <w:r>
+        <w:t xml:space="preserve"> </w:t>
+      </w:r>
+      <w:r>
+        <w:t xml:space="preserve">  </w:t>
+      </w:r>
+    </w:p>
     <w:sectPr>
       <w:pgSz w:w="11906" w:h="16838"/>
       <w:pgMar w:top="1701" w:right="1134" w:bottom="1701" w:left="1134" w:header="708" w:footer="708" w:gutter="0"/>
@@ -590,6 +635,95 @@
 <file path=word/numbering.xml><?xml version="1.0" encoding="utf-8"?>
 <w:numbering xmlns:wpc="http://schemas.microsoft.com/office/word/2010/wordprocessingCanvas" xmlns:cx="http://schemas.microsoft.com/office/drawing/2014/chartex" xmlns:cx1="http://schemas.microsoft.com/office/drawing/2015/9/8/chartex" xmlns:cx2="http://schemas.microsoft.com/office/drawing/2015/10/21/chartex" xmlns:cx3="http://schemas.microsoft.com/office/drawing/2016/5/9/chartex" xmlns:cx4="http://schemas.microsoft.com/office/drawing/2016/5/10/chartex" xmlns:cx5="http://schemas.microsoft.com/office/drawing/2016/5/11/chartex" xmlns:cx6="http://schemas.microsoft.com/office/drawing/2016/5/12/chartex" xmlns:cx7="http://schemas.microsoft.com/office/drawing/2016/5/13/chartex" xmlns:cx8="http://schemas.microsoft.com/office/drawing/2016/5/14/chartex" xmlns:mc="http://schemas.openxmlformats.org/markup-compatibility/2006" xmlns:aink="http://schemas.microsoft.com/office/drawing/2016/ink" xmlns:am3d="http://schemas.microsoft.com/office/drawing/2017/model3d" xmlns:o="urn:schemas-microsoft-com:office:office" xmlns:r="http://schemas.openxmlformats.org/officeDocument/2006/relationships" xmlns:m="http://schemas.openxmlformats.org/officeDocument/2006/math" xmlns:v="urn:schemas-microsoft-com:vml" xmlns:wp14="http://schemas.microsoft.com/office/word/2010/wordprocessingDrawing" xmlns:wp="http://schemas.openxmlformats.org/drawingml/2006/wordprocessingDrawing" xmlns:w10="urn:schemas-microsoft-com:office:word" xmlns:w="http://schemas.openxmlformats.org/wordprocessingml/2006/main" xmlns:w14="http://schemas.microsoft.com/office/word/2010/wordml" xmlns:w15="http://schemas.microsoft.com/office/word/2012/wordml" xmlns:w16cid="http://schemas.microsoft.com/office/word/2016/wordml/cid" xmlns:w16se="http://schemas.microsoft.com/office/word/2015/wordml/symex" xmlns:wpg="http://schemas.microsoft.com/office/word/2010/wordprocessingGroup" xmlns:wpi="http://schemas.microsoft.com/office/word/2010/wordprocessingInk" xmlns:wne="http://schemas.microsoft.com/office/word/2006/wordml" xmlns:wps="http://schemas.microsoft.com/office/word/2010/wordprocessingShape" mc:Ignorable="w14 w15 w16se w16cid wp14">
   <w:abstractNum w:abstractNumId="0" w15:restartNumberingAfterBreak="0">
+    <w:nsid w:val="3F027459"/>
+    <w:multiLevelType w:val="hybridMultilevel"/>
+    <w:tmpl w:val="2056F2FC"/>
+    <w:lvl w:ilvl="0" w:tplc="04060011">
+      <w:start w:val="1"/>
+      <w:numFmt w:val="decimal"/>
+      <w:lvlText w:val="%1)"/>
+      <w:lvlJc w:val="left"/>
+      <w:pPr>
+        <w:ind w:left="720" w:hanging="360"/>
+      </w:pPr>
+      <w:rPr>
+        <w:rFonts w:hint="default"/>
+      </w:rPr>
+    </w:lvl>
+    <w:lvl w:ilvl="1" w:tplc="04060019" w:tentative="1">
+      <w:start w:val="1"/>
+      <w:numFmt w:val="lowerLetter"/>
+      <w:lvlText w:val="%2."/>
+      <w:lvlJc w:val="left"/>
+      <w:pPr>
+        <w:ind w:left="1440" w:hanging="360"/>
+      </w:pPr>
+    </w:lvl>
+    <w:lvl w:ilvl="2" w:tplc="0406001B" w:tentative="1">
+      <w:start w:val="1"/>
+      <w:numFmt w:val="lowerRoman"/>
+      <w:lvlText w:val="%3."/>
+      <w:lvlJc w:val="right"/>
+      <w:pPr>
+        <w:ind w:left="2160" w:hanging="180"/>
+      </w:pPr>
+    </w:lvl>
+    <w:lvl w:ilvl="3" w:tplc="0406000F" w:tentative="1">
+      <w:start w:val="1"/>
+      <w:numFmt w:val="decimal"/>
+      <w:lvlText w:val="%4."/>
+      <w:lvlJc w:val="left"/>
+      <w:pPr>
+        <w:ind w:left="2880" w:hanging="360"/>
+      </w:pPr>
+    </w:lvl>
+    <w:lvl w:ilvl="4" w:tplc="04060019" w:tentative="1">
+      <w:start w:val="1"/>
+      <w:numFmt w:val="lowerLetter"/>
+      <w:lvlText w:val="%5."/>
+      <w:lvlJc w:val="left"/>
+      <w:pPr>
+        <w:ind w:left="3600" w:hanging="360"/>
+      </w:pPr>
+    </w:lvl>
+    <w:lvl w:ilvl="5" w:tplc="0406001B" w:tentative="1">
+      <w:start w:val="1"/>
+      <w:numFmt w:val="lowerRoman"/>
+      <w:lvlText w:val="%6."/>
+      <w:lvlJc w:val="right"/>
+      <w:pPr>
+        <w:ind w:left="4320" w:hanging="180"/>
+      </w:pPr>
+    </w:lvl>
+    <w:lvl w:ilvl="6" w:tplc="0406000F" w:tentative="1">
+      <w:start w:val="1"/>
+      <w:numFmt w:val="decimal"/>
+      <w:lvlText w:val="%7."/>
+      <w:lvlJc w:val="left"/>
+      <w:pPr>
+        <w:ind w:left="5040" w:hanging="360"/>
+      </w:pPr>
+    </w:lvl>
+    <w:lvl w:ilvl="7" w:tplc="04060019" w:tentative="1">
+      <w:start w:val="1"/>
+      <w:numFmt w:val="lowerLetter"/>
+      <w:lvlText w:val="%8."/>
+      <w:lvlJc w:val="left"/>
+      <w:pPr>
+        <w:ind w:left="5760" w:hanging="360"/>
+      </w:pPr>
+    </w:lvl>
+    <w:lvl w:ilvl="8" w:tplc="0406001B" w:tentative="1">
+      <w:start w:val="1"/>
+      <w:numFmt w:val="lowerRoman"/>
+      <w:lvlText w:val="%9."/>
+      <w:lvlJc w:val="right"/>
+      <w:pPr>
+        <w:ind w:left="6480" w:hanging="180"/>
+      </w:pPr>
+    </w:lvl>
+  </w:abstractNum>
+  <w:abstractNum w:abstractNumId="1" w15:restartNumberingAfterBreak="0">
     <w:nsid w:val="45D1207D"/>
     <w:multiLevelType w:val="hybridMultilevel"/>
     <w:tmpl w:val="6D0E4C64"/>
@@ -702,6 +836,9 @@
     </w:lvl>
   </w:abstractNum>
   <w:num w:numId="1">
+    <w:abstractNumId w:val="1"/>
+  </w:num>
+  <w:num w:numId="2">
     <w:abstractNumId w:val="0"/>
   </w:num>
 </w:numbering>
@@ -1667,7 +1804,7 @@
 </file>
 
 <file path=customXml/itemProps1.xml><?xml version="1.0" encoding="utf-8"?>
-<ds:datastoreItem xmlns:ds="http://schemas.openxmlformats.org/officeDocument/2006/customXml" ds:itemID="{9D2FB261-9940-4463-9096-E339A4791A9F}">
+<ds:datastoreItem xmlns:ds="http://schemas.openxmlformats.org/officeDocument/2006/customXml" ds:itemID="{182748AF-E26D-45AE-BA26-C0A1AA3C40D5}">
   <ds:schemaRefs>
     <ds:schemaRef ds:uri="http://schemas.openxmlformats.org/officeDocument/2006/bibliography"/>
   </ds:schemaRefs>

--- a/ITO/Swot analyse.docx
+++ b/ITO/Swot analyse.docx
@@ -24,7 +24,22 @@
         <w:t>WOT</w:t>
       </w:r>
       <w:r>
-        <w:t xml:space="preserve"> analyse skal hjælpe os med, at skabe struktur og overblik over svømmeklubbens, styrke</w:t>
+        <w:t>-</w:t>
+      </w:r>
+      <w:r>
+        <w:t>analyse</w:t>
+      </w:r>
+      <w:r>
+        <w:t>n</w:t>
+      </w:r>
+      <w:r>
+        <w:t xml:space="preserve"> skal hjælpe os med, at skabe struktur o</w:t>
+      </w:r>
+      <w:r>
+        <w:t xml:space="preserve">g overblik over svømmeklubbens </w:t>
+      </w:r>
+      <w:r>
+        <w:t>styrke</w:t>
       </w:r>
       <w:r>
         <w:t>r</w:t>
@@ -36,13 +51,52 @@
         <w:t>WOT</w:t>
       </w:r>
       <w:r>
-        <w:t xml:space="preserve"> analyse vil give et </w:t>
-      </w:r>
-      <w:r>
-        <w:t xml:space="preserve">virtual </w:t>
-      </w:r>
-      <w:r>
-        <w:t xml:space="preserve">billede på, hvor den aktuelle situation af svømmeklubben står lige nu. </w:t>
+        <w:t>-</w:t>
+      </w:r>
+      <w:r>
+        <w:t>analyse</w:t>
+      </w:r>
+      <w:r>
+        <w:t>n</w:t>
+      </w:r>
+      <w:r>
+        <w:t xml:space="preserve"> </w:t>
+      </w:r>
+      <w:r>
+        <w:t>giver et</w:t>
+      </w:r>
+      <w:r>
+        <w:t xml:space="preserve"> </w:t>
+      </w:r>
+      <w:r>
+        <w:t>virtu</w:t>
+      </w:r>
+      <w:r>
+        <w:t>e</w:t>
+      </w:r>
+      <w:r>
+        <w:t>l</w:t>
+      </w:r>
+      <w:r>
+        <w:t>t</w:t>
+      </w:r>
+      <w:r>
+        <w:t xml:space="preserve"> </w:t>
+      </w:r>
+      <w:r>
+        <w:t xml:space="preserve">billede </w:t>
+      </w:r>
+      <w:r>
+        <w:t>af</w:t>
+      </w:r>
+      <w:r>
+        <w:t xml:space="preserve">, </w:t>
+      </w:r>
+      <w:r>
+        <w:t>hvad svømmeklubbens aktuelle situation er.</w:t>
+      </w:r>
+      <w:r>
+        <w:t xml:space="preserve"> </w:t>
       </w:r>
     </w:p>
     <w:p/>
@@ -333,19 +387,28 @@
               <w:t>l</w:t>
             </w:r>
             <w:r>
-              <w:t xml:space="preserve"> på konkurrencesvømmerne </w:t>
-            </w:r>
-          </w:p>
-          <w:p>
-            <w:pPr>
-              <w:pStyle w:val="Listeafsnit"/>
-              <w:numPr>
-                <w:ilvl w:val="0"/>
-                <w:numId w:val="1"/>
-              </w:numPr>
-            </w:pPr>
-            <w:r>
-              <w:t>Mangel på reklame / dårlig reklame</w:t>
+              <w:t xml:space="preserve"> på konkurrencesvømmere</w:t>
+            </w:r>
+            <w:r>
+              <w:t xml:space="preserve"> </w:t>
+            </w:r>
+          </w:p>
+          <w:p>
+            <w:pPr>
+              <w:pStyle w:val="Listeafsnit"/>
+              <w:numPr>
+                <w:ilvl w:val="0"/>
+                <w:numId w:val="1"/>
+              </w:numPr>
+            </w:pPr>
+            <w:r>
+              <w:t>Mangel på reklame</w:t>
+            </w:r>
+            <w:r>
+              <w:t>/</w:t>
+            </w:r>
+            <w:r>
+              <w:t>dårlig reklame</w:t>
             </w:r>
             <w:r>
               <w:rPr>
@@ -479,6 +542,9 @@
             <w:r>
               <w:t>Samarbejdspartner</w:t>
             </w:r>
+            <w:r>
+              <w:t>e</w:t>
+            </w:r>
             <w:bookmarkStart w:id="0" w:name="_GoBack"/>
             <w:bookmarkEnd w:id="0"/>
           </w:p>
@@ -549,7 +615,25 @@
               <w:t>n</w:t>
             </w:r>
             <w:r>
-              <w:t>de deltagelse ved konkurrencestævner / andre svømmeklubbers konkurrenceevne</w:t>
+              <w:t xml:space="preserve">de deltagelse ved konkurrencestævner/andre </w:t>
+            </w:r>
+            <w:r>
+              <w:t>begivenheder</w:t>
+            </w:r>
+          </w:p>
+          <w:p>
+            <w:pPr>
+              <w:pStyle w:val="Listeafsnit"/>
+              <w:numPr>
+                <w:ilvl w:val="0"/>
+                <w:numId w:val="1"/>
+              </w:numPr>
+            </w:pPr>
+            <w:r>
+              <w:t>S</w:t>
+            </w:r>
+            <w:r>
+              <w:t>vømmeklubbers konkurrenceevne</w:t>
             </w:r>
           </w:p>
           <w:p>
@@ -567,7 +651,13 @@
               <w:t>el</w:t>
             </w:r>
             <w:r>
-              <w:t xml:space="preserve"> på samarbejdspartner </w:t>
+              <w:t xml:space="preserve"> på samarbejdspartner</w:t>
+            </w:r>
+            <w:r>
+              <w:t>e</w:t>
+            </w:r>
+            <w:r>
+              <w:t xml:space="preserve"> </w:t>
             </w:r>
           </w:p>
           <w:p>
@@ -601,7 +691,25 @@
         </w:numPr>
       </w:pPr>
       <w:r>
-        <w:t xml:space="preserve">Da det er en mindre svømmeklub under vækst, ønsker de selvfølgelig at for så mange nye medlemmer som muligt. Det kan svømmeklubben gøre via reklame. </w:t>
+        <w:t>Da det er en mindre svømmeklub under væks</w:t>
+      </w:r>
+      <w:r>
+        <w:t>t, ønsker de</w:t>
+      </w:r>
+      <w:r>
+        <w:t>n</w:t>
+      </w:r>
+      <w:r>
+        <w:t xml:space="preserve"> selvfølgelig at få</w:t>
+      </w:r>
+      <w:r>
+        <w:t xml:space="preserve"> så mange nye medlemmer som muligt. Det kan svømmeklubben</w:t>
+      </w:r>
+      <w:r>
+        <w:t xml:space="preserve"> blandet andet</w:t>
+      </w:r>
+      <w:r>
+        <w:t xml:space="preserve"> gøre via reklame. </w:t>
       </w:r>
     </w:p>
     <w:p>
@@ -613,7 +721,34 @@
         </w:numPr>
       </w:pPr>
       <w:r>
-        <w:t xml:space="preserve">Vi ved ikke om svømmeklubben har gjort sig i reklamer, derfor vil det vær en god idé og sende en form for nyhed ud til, folket (nye medlemmer). Svømmeklubben kan gøre reklamer med, konkurrences svømning. </w:t>
+        <w:t>Det vides</w:t>
+      </w:r>
+      <w:r>
+        <w:t xml:space="preserve"> ikke om svømmeklubben </w:t>
+      </w:r>
+      <w:r>
+        <w:t>har reklameret for sig selv</w:t>
+      </w:r>
+      <w:r>
+        <w:t xml:space="preserve">, </w:t>
+      </w:r>
+      <w:r>
+        <w:t>derfor vil det vær en god idé at sende en form for nyhed ud til den lokale befolkning</w:t>
+      </w:r>
+      <w:r>
+        <w:t xml:space="preserve"> (</w:t>
+      </w:r>
+      <w:r>
+        <w:t xml:space="preserve">for at tiltrække </w:t>
+      </w:r>
+      <w:r>
+        <w:t>nye medlemmer). Svøm</w:t>
+      </w:r>
+      <w:r>
+        <w:t>meklubben kan evt. reklamere med konkurrence</w:t>
+      </w:r>
+      <w:r>
+        <w:t xml:space="preserve">svømning. </w:t>
       </w:r>
       <w:r>
         <w:t xml:space="preserve"> </w:t>
@@ -1804,7 +1939,7 @@
 </file>
 
 <file path=customXml/itemProps1.xml><?xml version="1.0" encoding="utf-8"?>
-<ds:datastoreItem xmlns:ds="http://schemas.openxmlformats.org/officeDocument/2006/customXml" ds:itemID="{182748AF-E26D-45AE-BA26-C0A1AA3C40D5}">
+<ds:datastoreItem xmlns:ds="http://schemas.openxmlformats.org/officeDocument/2006/customXml" ds:itemID="{1C65983C-FBDD-4BD0-8471-C89D1965F4A0}">
   <ds:schemaRefs>
     <ds:schemaRef ds:uri="http://schemas.openxmlformats.org/officeDocument/2006/bibliography"/>
   </ds:schemaRefs>

--- a/ITO/Swot analyse.docx
+++ b/ITO/Swot analyse.docx
@@ -98,8 +98,18 @@
       <w:r>
         <w:t xml:space="preserve"> </w:t>
       </w:r>
+      <w:r>
+        <w:t xml:space="preserve">Vi kommer til at se det ud fra svømmeklubben- systemudviklerne synsvikle.   </w:t>
+      </w:r>
     </w:p>
-    <w:p/>
+    <w:p>
+      <w:pPr>
+        <w:pStyle w:val="Overskrift2"/>
+      </w:pPr>
+      <w:r>
+        <w:t xml:space="preserve">Set ud fra svømmeklubben. </w:t>
+      </w:r>
+    </w:p>
     <w:tbl>
       <w:tblPr>
         <w:tblStyle w:val="Tabel-Gitter"/>
@@ -545,8 +555,6 @@
             <w:r>
               <w:t>e</w:t>
             </w:r>
-            <w:bookmarkStart w:id="0" w:name="_GoBack"/>
-            <w:bookmarkEnd w:id="0"/>
           </w:p>
           <w:p>
             <w:pPr>
@@ -754,7 +762,415 @@
         <w:t xml:space="preserve"> </w:t>
       </w:r>
       <w:r>
-        <w:t xml:space="preserve">  </w:t>
+        <w:t xml:space="preserve"> </w:t>
+      </w:r>
+    </w:p>
+    <w:p/>
+    <w:p/>
+    <w:p/>
+    <w:p/>
+    <w:p/>
+    <w:p/>
+    <w:p>
+      <w:pPr>
+        <w:pStyle w:val="Overskrift2"/>
+      </w:pPr>
+      <w:r>
+        <w:lastRenderedPageBreak/>
+        <w:t xml:space="preserve">Set ud fra systemudviklerne </w:t>
+      </w:r>
+    </w:p>
+    <w:tbl>
+      <w:tblPr>
+        <w:tblStyle w:val="Tabel-Gitter"/>
+        <w:tblW w:w="0" w:type="auto"/>
+        <w:tblLook w:val="04A0" w:firstRow="1" w:lastRow="0" w:firstColumn="1" w:lastColumn="0" w:noHBand="0" w:noVBand="1"/>
+      </w:tblPr>
+      <w:tblGrid>
+        <w:gridCol w:w="4814"/>
+        <w:gridCol w:w="4814"/>
+      </w:tblGrid>
+      <w:tr>
+        <w:trPr>
+          <w:trHeight w:val="450"/>
+        </w:trPr>
+        <w:tc>
+          <w:tcPr>
+            <w:tcW w:w="9628" w:type="dxa"/>
+            <w:gridSpan w:val="2"/>
+            <w:shd w:val="clear" w:color="auto" w:fill="BDD6EE" w:themeFill="accent5" w:themeFillTint="66"/>
+          </w:tcPr>
+          <w:p>
+            <w:pPr>
+              <w:pStyle w:val="Overskrift2"/>
+              <w:jc w:val="center"/>
+              <w:outlineLvl w:val="1"/>
+            </w:pPr>
+            <w:r>
+              <w:t>Interne forhold</w:t>
+            </w:r>
+          </w:p>
+        </w:tc>
+      </w:tr>
+      <w:tr>
+        <w:trPr>
+          <w:trHeight w:val="400"/>
+        </w:trPr>
+        <w:tc>
+          <w:tcPr>
+            <w:tcW w:w="4814" w:type="dxa"/>
+            <w:shd w:val="clear" w:color="auto" w:fill="D5AEE6"/>
+          </w:tcPr>
+          <w:p>
+            <w:pPr>
+              <w:pStyle w:val="Overskrift3"/>
+              <w:outlineLvl w:val="2"/>
+            </w:pPr>
+            <w:r>
+              <w:t>Stærke sider (+)</w:t>
+            </w:r>
+          </w:p>
+        </w:tc>
+        <w:tc>
+          <w:tcPr>
+            <w:tcW w:w="4814" w:type="dxa"/>
+            <w:shd w:val="clear" w:color="auto" w:fill="DBDBDB" w:themeFill="accent3" w:themeFillTint="66"/>
+          </w:tcPr>
+          <w:p>
+            <w:pPr>
+              <w:pStyle w:val="Overskrift3"/>
+              <w:outlineLvl w:val="2"/>
+            </w:pPr>
+            <w:r>
+              <w:t>Svage sider (-)</w:t>
+            </w:r>
+          </w:p>
+        </w:tc>
+      </w:tr>
+      <w:tr>
+        <w:trPr>
+          <w:trHeight w:val="2240"/>
+        </w:trPr>
+        <w:tc>
+          <w:tcPr>
+            <w:tcW w:w="4814" w:type="dxa"/>
+          </w:tcPr>
+          <w:p>
+            <w:pPr>
+              <w:pStyle w:val="Listeafsnit"/>
+              <w:numPr>
+                <w:ilvl w:val="0"/>
+                <w:numId w:val="1"/>
+              </w:numPr>
+            </w:pPr>
+            <w:r>
+              <w:t>For at få erfaring</w:t>
+            </w:r>
+            <w:r>
+              <w:rPr>
+                <w:vertAlign w:val="superscript"/>
+              </w:rPr>
+              <w:t>1</w:t>
+            </w:r>
+            <w:r>
+              <w:t xml:space="preserve"> </w:t>
+            </w:r>
+          </w:p>
+          <w:p>
+            <w:pPr>
+              <w:pStyle w:val="Listeafsnit"/>
+              <w:numPr>
+                <w:ilvl w:val="0"/>
+                <w:numId w:val="1"/>
+              </w:numPr>
+            </w:pPr>
+            <w:r>
+              <w:t xml:space="preserve">Gå på mod </w:t>
+            </w:r>
+          </w:p>
+          <w:p>
+            <w:pPr>
+              <w:pStyle w:val="Listeafsnit"/>
+              <w:numPr>
+                <w:ilvl w:val="0"/>
+                <w:numId w:val="1"/>
+              </w:numPr>
+            </w:pPr>
+            <w:r>
+              <w:t xml:space="preserve">Gode til at samarbejde </w:t>
+            </w:r>
+          </w:p>
+          <w:p>
+            <w:pPr>
+              <w:pStyle w:val="Listeafsnit"/>
+              <w:numPr>
+                <w:ilvl w:val="0"/>
+                <w:numId w:val="1"/>
+              </w:numPr>
+            </w:pPr>
+            <w:r>
+              <w:t xml:space="preserve">Brainstorm </w:t>
+            </w:r>
+          </w:p>
+        </w:tc>
+        <w:tc>
+          <w:tcPr>
+            <w:tcW w:w="4814" w:type="dxa"/>
+          </w:tcPr>
+          <w:p>
+            <w:pPr>
+              <w:pStyle w:val="Listeafsnit"/>
+              <w:numPr>
+                <w:ilvl w:val="0"/>
+                <w:numId w:val="1"/>
+              </w:numPr>
+            </w:pPr>
+            <w:r>
+              <w:t>Mangle på erfaring</w:t>
+            </w:r>
+            <w:r>
+              <w:rPr>
+                <w:vertAlign w:val="superscript"/>
+              </w:rPr>
+              <w:t>2</w:t>
+            </w:r>
+            <w:r>
+              <w:t xml:space="preserve"> </w:t>
+            </w:r>
+          </w:p>
+          <w:p>
+            <w:pPr>
+              <w:pStyle w:val="Listeafsnit"/>
+              <w:numPr>
+                <w:ilvl w:val="0"/>
+                <w:numId w:val="1"/>
+              </w:numPr>
+            </w:pPr>
+            <w:r>
+              <w:t xml:space="preserve">Håndtering af projektet </w:t>
+            </w:r>
+          </w:p>
+          <w:p>
+            <w:pPr>
+              <w:pStyle w:val="Listeafsnit"/>
+              <w:numPr>
+                <w:ilvl w:val="0"/>
+                <w:numId w:val="1"/>
+              </w:numPr>
+            </w:pPr>
+            <w:r>
+              <w:t>Finde den rigtige arbejdsmetode</w:t>
+            </w:r>
+          </w:p>
+          <w:p>
+            <w:pPr>
+              <w:pStyle w:val="Listeafsnit"/>
+              <w:numPr>
+                <w:ilvl w:val="0"/>
+                <w:numId w:val="1"/>
+              </w:numPr>
+            </w:pPr>
+            <w:r>
+              <w:t xml:space="preserve">Mangle på information </w:t>
+            </w:r>
+          </w:p>
+        </w:tc>
+      </w:tr>
+      <w:tr>
+        <w:trPr>
+          <w:trHeight w:val="423"/>
+        </w:trPr>
+        <w:tc>
+          <w:tcPr>
+            <w:tcW w:w="9628" w:type="dxa"/>
+            <w:gridSpan w:val="2"/>
+            <w:shd w:val="clear" w:color="auto" w:fill="FFE599" w:themeFill="accent4" w:themeFillTint="66"/>
+          </w:tcPr>
+          <w:p>
+            <w:pPr>
+              <w:pStyle w:val="Overskrift2"/>
+              <w:jc w:val="center"/>
+              <w:outlineLvl w:val="1"/>
+            </w:pPr>
+            <w:r>
+              <w:t>Eksterne forhold</w:t>
+            </w:r>
+          </w:p>
+        </w:tc>
+      </w:tr>
+      <w:tr>
+        <w:trPr>
+          <w:trHeight w:val="389"/>
+        </w:trPr>
+        <w:tc>
+          <w:tcPr>
+            <w:tcW w:w="4814" w:type="dxa"/>
+            <w:shd w:val="clear" w:color="auto" w:fill="C5E0B3" w:themeFill="accent6" w:themeFillTint="66"/>
+          </w:tcPr>
+          <w:p>
+            <w:pPr>
+              <w:pStyle w:val="Overskrift3"/>
+              <w:outlineLvl w:val="2"/>
+            </w:pPr>
+            <w:r>
+              <w:t>Muligheder (+)</w:t>
+            </w:r>
+          </w:p>
+        </w:tc>
+        <w:tc>
+          <w:tcPr>
+            <w:tcW w:w="4814" w:type="dxa"/>
+            <w:shd w:val="clear" w:color="auto" w:fill="F7CAAC" w:themeFill="accent2" w:themeFillTint="66"/>
+          </w:tcPr>
+          <w:p>
+            <w:pPr>
+              <w:pStyle w:val="Overskrift3"/>
+              <w:outlineLvl w:val="2"/>
+            </w:pPr>
+            <w:r>
+              <w:t xml:space="preserve">Trusler (-) </w:t>
+            </w:r>
+          </w:p>
+        </w:tc>
+      </w:tr>
+      <w:tr>
+        <w:trPr>
+          <w:trHeight w:val="2262"/>
+        </w:trPr>
+        <w:tc>
+          <w:tcPr>
+            <w:tcW w:w="4814" w:type="dxa"/>
+          </w:tcPr>
+          <w:p>
+            <w:pPr>
+              <w:pStyle w:val="Listeafsnit"/>
+              <w:numPr>
+                <w:ilvl w:val="0"/>
+                <w:numId w:val="1"/>
+              </w:numPr>
+            </w:pPr>
+            <w:r>
+              <w:t xml:space="preserve">Flere større projekter </w:t>
+            </w:r>
+          </w:p>
+          <w:p>
+            <w:pPr>
+              <w:pStyle w:val="Listeafsnit"/>
+              <w:numPr>
+                <w:ilvl w:val="0"/>
+                <w:numId w:val="1"/>
+              </w:numPr>
+            </w:pPr>
+            <w:r>
+              <w:t xml:space="preserve">God omtale </w:t>
+            </w:r>
+          </w:p>
+          <w:p>
+            <w:pPr>
+              <w:pStyle w:val="Listeafsnit"/>
+              <w:numPr>
+                <w:ilvl w:val="0"/>
+                <w:numId w:val="1"/>
+              </w:numPr>
+            </w:pPr>
+            <w:r>
+              <w:t xml:space="preserve">Flere/større kunder </w:t>
+            </w:r>
+            <w:bookmarkStart w:id="0" w:name="_GoBack"/>
+            <w:bookmarkEnd w:id="0"/>
+          </w:p>
+        </w:tc>
+        <w:tc>
+          <w:tcPr>
+            <w:tcW w:w="4814" w:type="dxa"/>
+          </w:tcPr>
+          <w:p>
+            <w:pPr>
+              <w:pStyle w:val="Listeafsnit"/>
+              <w:numPr>
+                <w:ilvl w:val="0"/>
+                <w:numId w:val="1"/>
+              </w:numPr>
+            </w:pPr>
+            <w:r>
+              <w:t xml:space="preserve">Andre systemudvikler </w:t>
+            </w:r>
+            <w:r>
+              <w:t xml:space="preserve">tager jobbet </w:t>
+            </w:r>
+          </w:p>
+          <w:p>
+            <w:pPr>
+              <w:pStyle w:val="Listeafsnit"/>
+              <w:numPr>
+                <w:ilvl w:val="0"/>
+                <w:numId w:val="1"/>
+              </w:numPr>
+            </w:pPr>
+            <w:r>
+              <w:t xml:space="preserve">Dårlige omtale </w:t>
+            </w:r>
+          </w:p>
+          <w:p>
+            <w:pPr>
+              <w:pStyle w:val="Listeafsnit"/>
+              <w:numPr>
+                <w:ilvl w:val="0"/>
+                <w:numId w:val="1"/>
+              </w:numPr>
+            </w:pPr>
+            <w:r>
+              <w:t>Mangle på kunder</w:t>
+            </w:r>
+          </w:p>
+        </w:tc>
+      </w:tr>
+    </w:tbl>
+    <w:p>
+      <w:r>
+        <w:t xml:space="preserve"> </w:t>
+      </w:r>
+    </w:p>
+    <w:p>
+      <w:pPr>
+        <w:pStyle w:val="Listeafsnit"/>
+        <w:numPr>
+          <w:ilvl w:val="0"/>
+          <w:numId w:val="3"/>
+        </w:numPr>
+      </w:pPr>
+      <w:r>
+        <w:t xml:space="preserve">Mere erfaring vi for i dette projekt, jo bedre bliver vi også fremadrettet. Det vil blive nemmere at få et overblik, over nye projekter. </w:t>
+      </w:r>
+      <w:r>
+        <w:t>Ved f</w:t>
+      </w:r>
+      <w:r>
+        <w:t>lere proj</w:t>
+      </w:r>
+      <w:r>
+        <w:t xml:space="preserve">ekter giver det også en bedre forståelse på en god arbejdsmetode.  </w:t>
+      </w:r>
+      <w:r>
+        <w:t xml:space="preserve"> </w:t>
+      </w:r>
+    </w:p>
+    <w:p>
+      <w:pPr>
+        <w:pStyle w:val="Listeafsnit"/>
+        <w:numPr>
+          <w:ilvl w:val="0"/>
+          <w:numId w:val="3"/>
+        </w:numPr>
+      </w:pPr>
+      <w:r>
+        <w:t xml:space="preserve">Da vi ikke har så meget erfaring, hverken i kode heller designe, giver det os, nogen få problemer hvordan man skal se projektet. Hvordan skal vi </w:t>
+      </w:r>
+      <w:r>
+        <w:t>håndtere</w:t>
+      </w:r>
+      <w:r>
+        <w:t xml:space="preserve"> projekt, hvilken arbejdsmetode bruger vi.    </w:t>
       </w:r>
     </w:p>
     <w:sectPr>
@@ -859,6 +1275,95 @@
     </w:lvl>
   </w:abstractNum>
   <w:abstractNum w:abstractNumId="1" w15:restartNumberingAfterBreak="0">
+    <w:nsid w:val="40E553F4"/>
+    <w:multiLevelType w:val="hybridMultilevel"/>
+    <w:tmpl w:val="2EACDA1E"/>
+    <w:lvl w:ilvl="0" w:tplc="04060011">
+      <w:start w:val="1"/>
+      <w:numFmt w:val="decimal"/>
+      <w:lvlText w:val="%1)"/>
+      <w:lvlJc w:val="left"/>
+      <w:pPr>
+        <w:ind w:left="720" w:hanging="360"/>
+      </w:pPr>
+      <w:rPr>
+        <w:rFonts w:hint="default"/>
+      </w:rPr>
+    </w:lvl>
+    <w:lvl w:ilvl="1" w:tplc="04060019" w:tentative="1">
+      <w:start w:val="1"/>
+      <w:numFmt w:val="lowerLetter"/>
+      <w:lvlText w:val="%2."/>
+      <w:lvlJc w:val="left"/>
+      <w:pPr>
+        <w:ind w:left="1440" w:hanging="360"/>
+      </w:pPr>
+    </w:lvl>
+    <w:lvl w:ilvl="2" w:tplc="0406001B" w:tentative="1">
+      <w:start w:val="1"/>
+      <w:numFmt w:val="lowerRoman"/>
+      <w:lvlText w:val="%3."/>
+      <w:lvlJc w:val="right"/>
+      <w:pPr>
+        <w:ind w:left="2160" w:hanging="180"/>
+      </w:pPr>
+    </w:lvl>
+    <w:lvl w:ilvl="3" w:tplc="0406000F" w:tentative="1">
+      <w:start w:val="1"/>
+      <w:numFmt w:val="decimal"/>
+      <w:lvlText w:val="%4."/>
+      <w:lvlJc w:val="left"/>
+      <w:pPr>
+        <w:ind w:left="2880" w:hanging="360"/>
+      </w:pPr>
+    </w:lvl>
+    <w:lvl w:ilvl="4" w:tplc="04060019" w:tentative="1">
+      <w:start w:val="1"/>
+      <w:numFmt w:val="lowerLetter"/>
+      <w:lvlText w:val="%5."/>
+      <w:lvlJc w:val="left"/>
+      <w:pPr>
+        <w:ind w:left="3600" w:hanging="360"/>
+      </w:pPr>
+    </w:lvl>
+    <w:lvl w:ilvl="5" w:tplc="0406001B" w:tentative="1">
+      <w:start w:val="1"/>
+      <w:numFmt w:val="lowerRoman"/>
+      <w:lvlText w:val="%6."/>
+      <w:lvlJc w:val="right"/>
+      <w:pPr>
+        <w:ind w:left="4320" w:hanging="180"/>
+      </w:pPr>
+    </w:lvl>
+    <w:lvl w:ilvl="6" w:tplc="0406000F" w:tentative="1">
+      <w:start w:val="1"/>
+      <w:numFmt w:val="decimal"/>
+      <w:lvlText w:val="%7."/>
+      <w:lvlJc w:val="left"/>
+      <w:pPr>
+        <w:ind w:left="5040" w:hanging="360"/>
+      </w:pPr>
+    </w:lvl>
+    <w:lvl w:ilvl="7" w:tplc="04060019" w:tentative="1">
+      <w:start w:val="1"/>
+      <w:numFmt w:val="lowerLetter"/>
+      <w:lvlText w:val="%8."/>
+      <w:lvlJc w:val="left"/>
+      <w:pPr>
+        <w:ind w:left="5760" w:hanging="360"/>
+      </w:pPr>
+    </w:lvl>
+    <w:lvl w:ilvl="8" w:tplc="0406001B" w:tentative="1">
+      <w:start w:val="1"/>
+      <w:numFmt w:val="lowerRoman"/>
+      <w:lvlText w:val="%9."/>
+      <w:lvlJc w:val="right"/>
+      <w:pPr>
+        <w:ind w:left="6480" w:hanging="180"/>
+      </w:pPr>
+    </w:lvl>
+  </w:abstractNum>
+  <w:abstractNum w:abstractNumId="2" w15:restartNumberingAfterBreak="0">
     <w:nsid w:val="45D1207D"/>
     <w:multiLevelType w:val="hybridMultilevel"/>
     <w:tmpl w:val="6D0E4C64"/>
@@ -971,10 +1476,13 @@
     </w:lvl>
   </w:abstractNum>
   <w:num w:numId="1">
-    <w:abstractNumId w:val="1"/>
+    <w:abstractNumId w:val="2"/>
   </w:num>
   <w:num w:numId="2">
     <w:abstractNumId w:val="0"/>
+  </w:num>
+  <w:num w:numId="3">
+    <w:abstractNumId w:val="1"/>
   </w:num>
 </w:numbering>
 </file>
@@ -1939,7 +2447,7 @@
 </file>
 
 <file path=customXml/itemProps1.xml><?xml version="1.0" encoding="utf-8"?>
-<ds:datastoreItem xmlns:ds="http://schemas.openxmlformats.org/officeDocument/2006/customXml" ds:itemID="{1C65983C-FBDD-4BD0-8471-C89D1965F4A0}">
+<ds:datastoreItem xmlns:ds="http://schemas.openxmlformats.org/officeDocument/2006/customXml" ds:itemID="{F587ECDF-6D3B-4896-820F-6AF69915B52E}">
   <ds:schemaRefs>
     <ds:schemaRef ds:uri="http://schemas.openxmlformats.org/officeDocument/2006/bibliography"/>
   </ds:schemaRefs>
